--- a/Intro SQL.docx
+++ b/Intro SQL.docx
@@ -232,12 +232,17 @@
         <w:t xml:space="preserve"> </w:t>
       </w:r>
       <w:proofErr w:type="spellStart"/>
+      <w:proofErr w:type="gramStart"/>
       <w:r>
         <w:t>connections</w:t>
       </w:r>
       <w:proofErr w:type="spellEnd"/>
       <w:r>
-        <w:t>..”</w:t>
+        <w:t>..</w:t>
+      </w:r>
+      <w:proofErr w:type="gramEnd"/>
+      <w:r>
+        <w:t>”</w:t>
       </w:r>
     </w:p>
     <w:p>
@@ -330,7 +335,15 @@
     </w:p>
     <w:p>
       <w:r>
-        <w:t>Nosotros lo haremos todo a través del localhost pero también se podría hacer a través de la red.</w:t>
+        <w:t xml:space="preserve">Nosotros lo haremos todo a través del </w:t>
+      </w:r>
+      <w:proofErr w:type="gramStart"/>
+      <w:r>
+        <w:t>localhost</w:t>
+      </w:r>
+      <w:proofErr w:type="gramEnd"/>
+      <w:r>
+        <w:t xml:space="preserve"> pero también se podría hacer a través de la red.</w:t>
       </w:r>
     </w:p>
     <w:p>
@@ -1445,7 +1458,15 @@
       </w:r>
       <w:proofErr w:type="spellEnd"/>
       <w:r>
-        <w:t xml:space="preserve"> VARCHAR(45) NOT NULL</w:t>
+        <w:t xml:space="preserve"> </w:t>
+      </w:r>
+      <w:proofErr w:type="gramStart"/>
+      <w:r>
+        <w:t>VARCHAR(</w:t>
+      </w:r>
+      <w:proofErr w:type="gramEnd"/>
+      <w:r>
+        <w:t>45) NOT NULL</w:t>
       </w:r>
       <w:r>
         <w:rPr>
@@ -1491,7 +1512,15 @@
     </w:p>
     <w:p>
       <w:r>
-        <w:t xml:space="preserve"> id  INT UNSIGNED NOT NULL AUTO_INCREMENT</w:t>
+        <w:t xml:space="preserve"> </w:t>
+      </w:r>
+      <w:proofErr w:type="gramStart"/>
+      <w:r>
+        <w:t>id  INT</w:t>
+      </w:r>
+      <w:proofErr w:type="gramEnd"/>
+      <w:r>
+        <w:t xml:space="preserve"> UNSIGNED NOT NULL AUTO_INCREMENT</w:t>
       </w:r>
       <w:r>
         <w:rPr>
@@ -2033,7 +2062,15 @@
       </w:r>
       <w:proofErr w:type="spellEnd"/>
       <w:r>
-        <w:t xml:space="preserve"> ( A1, ..., </w:t>
+        <w:t xml:space="preserve"> </w:t>
+      </w:r>
+      <w:proofErr w:type="gramStart"/>
+      <w:r>
+        <w:t>( A</w:t>
+      </w:r>
+      <w:proofErr w:type="gramEnd"/>
+      <w:r>
+        <w:t xml:space="preserve">1, ..., </w:t>
       </w:r>
       <w:proofErr w:type="spellStart"/>
       <w:r>
@@ -2065,7 +2102,15 @@
       </w:r>
       <w:proofErr w:type="spellEnd"/>
       <w:r>
-        <w:t xml:space="preserve"> ( A1, ..., </w:t>
+        <w:t xml:space="preserve"> </w:t>
+      </w:r>
+      <w:proofErr w:type="gramStart"/>
+      <w:r>
+        <w:t>( A</w:t>
+      </w:r>
+      <w:proofErr w:type="gramEnd"/>
+      <w:r>
+        <w:t xml:space="preserve">1, ..., </w:t>
       </w:r>
       <w:proofErr w:type="spellStart"/>
       <w:r>
@@ -2097,12 +2142,17 @@
         <w:t xml:space="preserve">Índices: </w:t>
       </w:r>
       <w:proofErr w:type="spellStart"/>
+      <w:proofErr w:type="gramStart"/>
       <w:r>
         <w:t>key</w:t>
       </w:r>
       <w:proofErr w:type="spellEnd"/>
       <w:r>
-        <w:t xml:space="preserve">( A1, ..., </w:t>
+        <w:t>( A</w:t>
+      </w:r>
+      <w:proofErr w:type="gramEnd"/>
+      <w:r>
+        <w:t xml:space="preserve">1, ..., </w:t>
       </w:r>
       <w:proofErr w:type="spellStart"/>
       <w:r>
@@ -2891,6 +2941,7 @@
         <w:t xml:space="preserve">     Se puedan agregar valores nulos o </w:t>
       </w:r>
       <w:proofErr w:type="spellStart"/>
+      <w:proofErr w:type="gramStart"/>
       <w:r>
         <w:t>enteros,etc</w:t>
       </w:r>
@@ -2898,20 +2949,37 @@
       <w:r>
         <w:t>.</w:t>
       </w:r>
-    </w:p>
-    <w:p>
-      <w:pPr>
-        <w:rPr>
-          <w:b/>
-          <w:bCs/>
-        </w:rPr>
-      </w:pPr>
-      <w:r>
-        <w:rPr>
-          <w:b/>
-          <w:bCs/>
-        </w:rPr>
-        <w:t xml:space="preserve">     ADD columna &lt;tipo&gt; [&lt;restriccion1&gt;,..]   </w:t>
+      <w:proofErr w:type="gramEnd"/>
+    </w:p>
+    <w:p>
+      <w:pPr>
+        <w:rPr>
+          <w:b/>
+          <w:bCs/>
+        </w:rPr>
+      </w:pPr>
+      <w:r>
+        <w:rPr>
+          <w:b/>
+          <w:bCs/>
+        </w:rPr>
+        <w:t xml:space="preserve">     ADD columna &lt;tipo&gt; [&lt;restriccion1</w:t>
+      </w:r>
+      <w:proofErr w:type="gramStart"/>
+      <w:r>
+        <w:rPr>
+          <w:b/>
+          <w:bCs/>
+        </w:rPr>
+        <w:t>&gt;,..</w:t>
+      </w:r>
+      <w:proofErr w:type="gramEnd"/>
+      <w:r>
+        <w:rPr>
+          <w:b/>
+          <w:bCs/>
+        </w:rPr>
+        <w:t xml:space="preserve">]   </w:t>
       </w:r>
       <w:r>
         <w:t>#agregar columna con el tipo que queramos</w:t>
@@ -3355,7 +3423,18 @@
           <w:sz w:val="24"/>
           <w:szCs w:val="24"/>
         </w:rPr>
-        <w:t>INSERT INTO R VALUES (V1, ...,</w:t>
+        <w:t xml:space="preserve">INSERT INTO R VALUES (V1, </w:t>
+      </w:r>
+      <w:proofErr w:type="gramStart"/>
+      <w:r>
+        <w:rPr>
+          <w:b/>
+          <w:bCs/>
+          <w:color w:val="ED7D31" w:themeColor="accent2"/>
+          <w:sz w:val="24"/>
+          <w:szCs w:val="24"/>
+        </w:rPr>
+        <w:t>...,</w:t>
       </w:r>
       <w:proofErr w:type="spellStart"/>
       <w:r>
@@ -3369,6 +3448,7 @@
         <w:t>Vn</w:t>
       </w:r>
       <w:proofErr w:type="spellEnd"/>
+      <w:proofErr w:type="gramEnd"/>
       <w:r>
         <w:rPr>
           <w:b/>
@@ -3419,7 +3499,29 @@
           <w:sz w:val="24"/>
           <w:szCs w:val="24"/>
         </w:rPr>
-        <w:t>INSERT INTO R(A1, ...,</w:t>
+        <w:t xml:space="preserve">INSERT INTO </w:t>
+      </w:r>
+      <w:proofErr w:type="gramStart"/>
+      <w:r>
+        <w:rPr>
+          <w:b/>
+          <w:bCs/>
+          <w:color w:val="ED7D31" w:themeColor="accent2"/>
+          <w:sz w:val="24"/>
+          <w:szCs w:val="24"/>
+        </w:rPr>
+        <w:t>R(</w:t>
+      </w:r>
+      <w:proofErr w:type="gramEnd"/>
+      <w:r>
+        <w:rPr>
+          <w:b/>
+          <w:bCs/>
+          <w:color w:val="ED7D31" w:themeColor="accent2"/>
+          <w:sz w:val="24"/>
+          <w:szCs w:val="24"/>
+        </w:rPr>
+        <w:t>A1, ...,</w:t>
       </w:r>
       <w:proofErr w:type="spellStart"/>
       <w:r>
@@ -3543,7 +3645,29 @@
           <w:sz w:val="24"/>
           <w:szCs w:val="24"/>
         </w:rPr>
-        <w:t>INSERT INTO R(A1, ...,</w:t>
+        <w:t xml:space="preserve">INSERT INTO </w:t>
+      </w:r>
+      <w:proofErr w:type="gramStart"/>
+      <w:r>
+        <w:rPr>
+          <w:b/>
+          <w:bCs/>
+          <w:color w:val="ED7D31" w:themeColor="accent2"/>
+          <w:sz w:val="24"/>
+          <w:szCs w:val="24"/>
+        </w:rPr>
+        <w:t>R(</w:t>
+      </w:r>
+      <w:proofErr w:type="gramEnd"/>
+      <w:r>
+        <w:rPr>
+          <w:b/>
+          <w:bCs/>
+          <w:color w:val="ED7D31" w:themeColor="accent2"/>
+          <w:sz w:val="24"/>
+          <w:szCs w:val="24"/>
+        </w:rPr>
+        <w:t>A1, ...,</w:t>
       </w:r>
       <w:proofErr w:type="spellStart"/>
       <w:r>
@@ -4362,9 +4486,11 @@
         <w:t>nombre_batalla</w:t>
       </w:r>
       <w:proofErr w:type="spellEnd"/>
+      <w:proofErr w:type="gramStart"/>
       <w:r>
         <w:t>=“</w:t>
       </w:r>
+      <w:proofErr w:type="gramEnd"/>
       <w:r>
         <w:t>Guadalcanal”;</w:t>
       </w:r>
@@ -5387,6 +5513,7 @@
       <w:r>
         <w:t xml:space="preserve">resultado="hundido" </w:t>
       </w:r>
+      <w:proofErr w:type="gramStart"/>
       <w:r>
         <w:rPr>
           <w:b/>
@@ -5400,7 +5527,11 @@
       </w:r>
       <w:proofErr w:type="spellStart"/>
       <w:r>
-        <w:t>nombre_batalla</w:t>
+        <w:t>nombre</w:t>
+      </w:r>
+      <w:proofErr w:type="gramEnd"/>
+      <w:r>
+        <w:t>_batalla</w:t>
       </w:r>
       <w:proofErr w:type="spellEnd"/>
       <w:r>
@@ -6041,13 +6172,23 @@
         <w:t xml:space="preserve">WHERE </w:t>
       </w:r>
       <w:proofErr w:type="spellStart"/>
-      <w:r>
-        <w:rPr>
-          <w:b/>
-          <w:bCs/>
-          <w:color w:val="ED7D31" w:themeColor="accent2"/>
-        </w:rPr>
-        <w:t>barcos.nombre_barco</w:t>
+      <w:proofErr w:type="gramStart"/>
+      <w:r>
+        <w:rPr>
+          <w:b/>
+          <w:bCs/>
+          <w:color w:val="ED7D31" w:themeColor="accent2"/>
+        </w:rPr>
+        <w:t>barcos.nombre</w:t>
+      </w:r>
+      <w:proofErr w:type="gramEnd"/>
+      <w:r>
+        <w:rPr>
+          <w:b/>
+          <w:bCs/>
+          <w:color w:val="ED7D31" w:themeColor="accent2"/>
+        </w:rPr>
+        <w:t>_barco</w:t>
       </w:r>
       <w:proofErr w:type="spellEnd"/>
       <w:r>
@@ -6169,13 +6310,23 @@
         <w:t xml:space="preserve">SELECT </w:t>
       </w:r>
       <w:proofErr w:type="spellStart"/>
-      <w:r>
-        <w:rPr>
-          <w:b/>
-          <w:bCs/>
-          <w:color w:val="ED7D31" w:themeColor="accent2"/>
-        </w:rPr>
-        <w:t>barcos.nombre_barco</w:t>
+      <w:proofErr w:type="gramStart"/>
+      <w:r>
+        <w:rPr>
+          <w:b/>
+          <w:bCs/>
+          <w:color w:val="ED7D31" w:themeColor="accent2"/>
+        </w:rPr>
+        <w:t>barcos.nombre</w:t>
+      </w:r>
+      <w:proofErr w:type="gramEnd"/>
+      <w:r>
+        <w:rPr>
+          <w:b/>
+          <w:bCs/>
+          <w:color w:val="ED7D31" w:themeColor="accent2"/>
+        </w:rPr>
+        <w:t>_barco</w:t>
       </w:r>
       <w:proofErr w:type="spellEnd"/>
       <w:r>
@@ -6240,13 +6391,23 @@
         <w:t xml:space="preserve">WHERE </w:t>
       </w:r>
       <w:proofErr w:type="spellStart"/>
-      <w:r>
-        <w:rPr>
-          <w:b/>
-          <w:bCs/>
-          <w:color w:val="ED7D31" w:themeColor="accent2"/>
-        </w:rPr>
-        <w:t>barcos.nombre_barco</w:t>
+      <w:proofErr w:type="gramStart"/>
+      <w:r>
+        <w:rPr>
+          <w:b/>
+          <w:bCs/>
+          <w:color w:val="ED7D31" w:themeColor="accent2"/>
+        </w:rPr>
+        <w:t>barcos.nombre</w:t>
+      </w:r>
+      <w:proofErr w:type="gramEnd"/>
+      <w:r>
+        <w:rPr>
+          <w:b/>
+          <w:bCs/>
+          <w:color w:val="ED7D31" w:themeColor="accent2"/>
+        </w:rPr>
+        <w:t>_barco</w:t>
       </w:r>
       <w:proofErr w:type="spellEnd"/>
       <w:r>
@@ -7190,6 +7351,7 @@
         <w:t xml:space="preserve"> </w:t>
       </w:r>
       <w:proofErr w:type="spellStart"/>
+      <w:proofErr w:type="gramStart"/>
       <w:r>
         <w:rPr>
           <w:sz w:val="24"/>
@@ -7203,7 +7365,15 @@
           <w:sz w:val="24"/>
           <w:szCs w:val="24"/>
         </w:rPr>
-        <w:t xml:space="preserve"> ’’@localhost) para poder conectarse usando este usuario desde localhost</w:t>
+        <w:t xml:space="preserve"> ’</w:t>
+      </w:r>
+      <w:proofErr w:type="gramEnd"/>
+      <w:r>
+        <w:rPr>
+          <w:sz w:val="24"/>
+          <w:szCs w:val="24"/>
+        </w:rPr>
+        <w:t>’@localhost) para poder conectarse usando este usuario desde localhost</w:t>
       </w:r>
       <w:r>
         <w:rPr>
@@ -8029,6 +8199,7 @@
         <w:t xml:space="preserve"> </w:t>
       </w:r>
       <w:proofErr w:type="spellStart"/>
+      <w:proofErr w:type="gramStart"/>
       <w:r>
         <w:rPr>
           <w:sz w:val="24"/>
@@ -8037,6 +8208,7 @@
         <w:t>batallas.acorazados</w:t>
       </w:r>
       <w:proofErr w:type="spellEnd"/>
+      <w:proofErr w:type="gramEnd"/>
       <w:r>
         <w:rPr>
           <w:sz w:val="24"/>
@@ -8392,6 +8564,7 @@
         <w:t xml:space="preserve"> </w:t>
       </w:r>
       <w:proofErr w:type="spellStart"/>
+      <w:proofErr w:type="gramStart"/>
       <w:r>
         <w:rPr>
           <w:sz w:val="24"/>
@@ -8400,6 +8573,7 @@
         <w:t>batallas.acorazados</w:t>
       </w:r>
       <w:proofErr w:type="spellEnd"/>
+      <w:proofErr w:type="gramEnd"/>
       <w:r>
         <w:rPr>
           <w:sz w:val="24"/>
@@ -9161,12 +9335,21 @@
         <w:t xml:space="preserve"> </w:t>
       </w:r>
       <w:proofErr w:type="spellStart"/>
-      <w:r>
-        <w:rPr>
-          <w:sz w:val="24"/>
-          <w:szCs w:val="24"/>
-        </w:rPr>
-        <w:t>b.nombre_barco</w:t>
+      <w:proofErr w:type="gramStart"/>
+      <w:r>
+        <w:rPr>
+          <w:sz w:val="24"/>
+          <w:szCs w:val="24"/>
+        </w:rPr>
+        <w:t>b.nombre</w:t>
+      </w:r>
+      <w:proofErr w:type="gramEnd"/>
+      <w:r>
+        <w:rPr>
+          <w:sz w:val="24"/>
+          <w:szCs w:val="24"/>
+        </w:rPr>
+        <w:t>_barco</w:t>
       </w:r>
       <w:proofErr w:type="spellEnd"/>
       <w:r>
@@ -9224,6 +9407,7 @@
         <w:t xml:space="preserve">, </w:t>
       </w:r>
       <w:proofErr w:type="spellStart"/>
+      <w:proofErr w:type="gramStart"/>
       <w:r>
         <w:rPr>
           <w:sz w:val="24"/>
@@ -9232,6 +9416,7 @@
         <w:t>c.pais</w:t>
       </w:r>
       <w:proofErr w:type="spellEnd"/>
+      <w:proofErr w:type="gramEnd"/>
       <w:r>
         <w:rPr>
           <w:sz w:val="24"/>
@@ -9396,12 +9581,21 @@
         <w:t xml:space="preserve"> </w:t>
       </w:r>
       <w:proofErr w:type="spellStart"/>
-      <w:r>
-        <w:rPr>
-          <w:sz w:val="24"/>
-          <w:szCs w:val="24"/>
-        </w:rPr>
-        <w:t>b.nombre_barco</w:t>
+      <w:proofErr w:type="gramStart"/>
+      <w:r>
+        <w:rPr>
+          <w:sz w:val="24"/>
+          <w:szCs w:val="24"/>
+        </w:rPr>
+        <w:t>b.nombre</w:t>
+      </w:r>
+      <w:proofErr w:type="gramEnd"/>
+      <w:r>
+        <w:rPr>
+          <w:sz w:val="24"/>
+          <w:szCs w:val="24"/>
+        </w:rPr>
+        <w:t>_barco</w:t>
       </w:r>
       <w:proofErr w:type="spellEnd"/>
       <w:r>
@@ -9439,7 +9633,23 @@
           <w:sz w:val="24"/>
           <w:szCs w:val="24"/>
         </w:rPr>
-        <w:t>b_c.nombre_barco</w:t>
+        <w:t>b_</w:t>
+      </w:r>
+      <w:proofErr w:type="gramStart"/>
+      <w:r>
+        <w:rPr>
+          <w:sz w:val="24"/>
+          <w:szCs w:val="24"/>
+        </w:rPr>
+        <w:t>c.nombre</w:t>
+      </w:r>
+      <w:proofErr w:type="gramEnd"/>
+      <w:r>
+        <w:rPr>
+          <w:sz w:val="24"/>
+          <w:szCs w:val="24"/>
+        </w:rPr>
+        <w:t>_barco</w:t>
       </w:r>
       <w:proofErr w:type="spellEnd"/>
       <w:r>
@@ -9540,6 +9750,7 @@
         <w:t xml:space="preserve"> </w:t>
       </w:r>
       <w:proofErr w:type="spellStart"/>
+      <w:proofErr w:type="gramStart"/>
       <w:r>
         <w:rPr>
           <w:sz w:val="24"/>
@@ -9548,6 +9759,7 @@
         <w:t>c.clase</w:t>
       </w:r>
       <w:proofErr w:type="spellEnd"/>
+      <w:proofErr w:type="gramEnd"/>
       <w:r>
         <w:rPr>
           <w:sz w:val="24"/>
@@ -9598,6 +9810,7 @@
         <w:t xml:space="preserve"> </w:t>
       </w:r>
       <w:proofErr w:type="spellStart"/>
+      <w:proofErr w:type="gramStart"/>
       <w:r>
         <w:rPr>
           <w:sz w:val="24"/>
@@ -9606,6 +9819,7 @@
         <w:t>c.tipo</w:t>
       </w:r>
       <w:proofErr w:type="spellEnd"/>
+      <w:proofErr w:type="gramEnd"/>
       <w:r>
         <w:rPr>
           <w:sz w:val="24"/>

--- a/Intro SQL.docx
+++ b/Intro SQL.docx
@@ -10086,6 +10086,584 @@
           <w:szCs w:val="24"/>
         </w:rPr>
       </w:pPr>
+    </w:p>
+    <w:p>
+      <w:pPr>
+        <w:rPr>
+          <w:sz w:val="24"/>
+          <w:szCs w:val="24"/>
+        </w:rPr>
+      </w:pPr>
+      <w:r>
+        <w:rPr>
+          <w:sz w:val="24"/>
+          <w:szCs w:val="24"/>
+        </w:rPr>
+        <w:t xml:space="preserve">Según san chat </w:t>
+      </w:r>
+      <w:proofErr w:type="spellStart"/>
+      <w:r>
+        <w:rPr>
+          <w:sz w:val="24"/>
+          <w:szCs w:val="24"/>
+        </w:rPr>
+        <w:t>gpt</w:t>
+      </w:r>
+      <w:proofErr w:type="spellEnd"/>
+      <w:r>
+        <w:rPr>
+          <w:sz w:val="24"/>
+          <w:szCs w:val="24"/>
+        </w:rPr>
+        <w:t>:</w:t>
+      </w:r>
+    </w:p>
+    <w:p>
+      <w:pPr>
+        <w:rPr>
+          <w:sz w:val="24"/>
+          <w:szCs w:val="24"/>
+        </w:rPr>
+      </w:pPr>
+    </w:p>
+    <w:p>
+      <w:pPr>
+        <w:rPr>
+          <w:sz w:val="24"/>
+          <w:szCs w:val="24"/>
+        </w:rPr>
+      </w:pPr>
+      <w:r>
+        <w:rPr>
+          <w:sz w:val="24"/>
+          <w:szCs w:val="24"/>
+        </w:rPr>
+        <w:lastRenderedPageBreak/>
+        <w:t>Sintaxis básica para crear una vista:</w:t>
+      </w:r>
+    </w:p>
+    <w:p>
+      <w:pPr>
+        <w:rPr>
+          <w:b/>
+          <w:bCs/>
+          <w:color w:val="ED7D31" w:themeColor="accent2"/>
+          <w:sz w:val="24"/>
+          <w:szCs w:val="24"/>
+        </w:rPr>
+      </w:pPr>
+      <w:r>
+        <w:rPr>
+          <w:b/>
+          <w:bCs/>
+          <w:color w:val="ED7D31" w:themeColor="accent2"/>
+          <w:sz w:val="24"/>
+          <w:szCs w:val="24"/>
+        </w:rPr>
+        <w:t xml:space="preserve">CREATE VIEW </w:t>
+      </w:r>
+      <w:proofErr w:type="spellStart"/>
+      <w:r>
+        <w:rPr>
+          <w:b/>
+          <w:bCs/>
+          <w:color w:val="ED7D31" w:themeColor="accent2"/>
+          <w:sz w:val="24"/>
+          <w:szCs w:val="24"/>
+        </w:rPr>
+        <w:t>nombre_de_la_vista</w:t>
+      </w:r>
+      <w:proofErr w:type="spellEnd"/>
+      <w:r>
+        <w:rPr>
+          <w:b/>
+          <w:bCs/>
+          <w:color w:val="ED7D31" w:themeColor="accent2"/>
+          <w:sz w:val="24"/>
+          <w:szCs w:val="24"/>
+        </w:rPr>
+        <w:t xml:space="preserve"> AS</w:t>
+      </w:r>
+    </w:p>
+    <w:p>
+      <w:pPr>
+        <w:rPr>
+          <w:b/>
+          <w:bCs/>
+          <w:color w:val="ED7D31" w:themeColor="accent2"/>
+          <w:sz w:val="24"/>
+          <w:szCs w:val="24"/>
+        </w:rPr>
+      </w:pPr>
+      <w:r>
+        <w:rPr>
+          <w:b/>
+          <w:bCs/>
+          <w:color w:val="ED7D31" w:themeColor="accent2"/>
+          <w:sz w:val="24"/>
+          <w:szCs w:val="24"/>
+        </w:rPr>
+        <w:t>SELECT columnas</w:t>
+      </w:r>
+    </w:p>
+    <w:p>
+      <w:pPr>
+        <w:rPr>
+          <w:b/>
+          <w:bCs/>
+          <w:color w:val="ED7D31" w:themeColor="accent2"/>
+          <w:sz w:val="24"/>
+          <w:szCs w:val="24"/>
+        </w:rPr>
+      </w:pPr>
+      <w:r>
+        <w:rPr>
+          <w:b/>
+          <w:bCs/>
+          <w:color w:val="ED7D31" w:themeColor="accent2"/>
+          <w:sz w:val="24"/>
+          <w:szCs w:val="24"/>
+        </w:rPr>
+        <w:t xml:space="preserve">FROM </w:t>
+      </w:r>
+      <w:proofErr w:type="spellStart"/>
+      <w:r>
+        <w:rPr>
+          <w:b/>
+          <w:bCs/>
+          <w:color w:val="ED7D31" w:themeColor="accent2"/>
+          <w:sz w:val="24"/>
+          <w:szCs w:val="24"/>
+        </w:rPr>
+        <w:t>nombre_de_la_tabla</w:t>
+      </w:r>
+      <w:proofErr w:type="spellEnd"/>
+    </w:p>
+    <w:p>
+      <w:pPr>
+        <w:rPr>
+          <w:b/>
+          <w:bCs/>
+          <w:color w:val="ED7D31" w:themeColor="accent2"/>
+          <w:sz w:val="24"/>
+          <w:szCs w:val="24"/>
+        </w:rPr>
+      </w:pPr>
+      <w:r>
+        <w:rPr>
+          <w:b/>
+          <w:bCs/>
+          <w:color w:val="ED7D31" w:themeColor="accent2"/>
+          <w:sz w:val="24"/>
+          <w:szCs w:val="24"/>
+        </w:rPr>
+        <w:t>WHERE condiciones;</w:t>
+      </w:r>
+    </w:p>
+    <w:p>
+      <w:pPr>
+        <w:rPr>
+          <w:b/>
+          <w:bCs/>
+          <w:sz w:val="24"/>
+          <w:szCs w:val="24"/>
+        </w:rPr>
+      </w:pPr>
+      <w:r>
+        <w:rPr>
+          <w:b/>
+          <w:bCs/>
+          <w:sz w:val="24"/>
+          <w:szCs w:val="24"/>
+        </w:rPr>
+        <w:t>Ejemplo:</w:t>
+      </w:r>
+    </w:p>
+    <w:p>
+      <w:pPr>
+        <w:rPr>
+          <w:sz w:val="24"/>
+          <w:szCs w:val="24"/>
+        </w:rPr>
+      </w:pPr>
+      <w:r>
+        <w:rPr>
+          <w:sz w:val="24"/>
+          <w:szCs w:val="24"/>
+        </w:rPr>
+        <w:t>Supongamos que tienes una tabla llamada empleados con las columnas id, nombre, salario, y departamento. Si deseas crear una vista que muestre solo a los empleados que trabajan en el departamento de "Ventas", la consulta sería la siguiente:</w:t>
+      </w:r>
+    </w:p>
+    <w:p>
+      <w:pPr>
+        <w:rPr>
+          <w:b/>
+          <w:bCs/>
+          <w:color w:val="ED7D31" w:themeColor="accent2"/>
+          <w:sz w:val="24"/>
+          <w:szCs w:val="24"/>
+        </w:rPr>
+      </w:pPr>
+      <w:r>
+        <w:rPr>
+          <w:b/>
+          <w:bCs/>
+          <w:color w:val="ED7D31" w:themeColor="accent2"/>
+          <w:sz w:val="24"/>
+          <w:szCs w:val="24"/>
+        </w:rPr>
+        <w:t xml:space="preserve">CREATE VIEW </w:t>
+      </w:r>
+      <w:proofErr w:type="spellStart"/>
+      <w:r>
+        <w:rPr>
+          <w:b/>
+          <w:bCs/>
+          <w:color w:val="ED7D31" w:themeColor="accent2"/>
+          <w:sz w:val="24"/>
+          <w:szCs w:val="24"/>
+        </w:rPr>
+        <w:t>vista_ventas</w:t>
+      </w:r>
+      <w:proofErr w:type="spellEnd"/>
+      <w:r>
+        <w:rPr>
+          <w:b/>
+          <w:bCs/>
+          <w:color w:val="ED7D31" w:themeColor="accent2"/>
+          <w:sz w:val="24"/>
+          <w:szCs w:val="24"/>
+        </w:rPr>
+        <w:t xml:space="preserve"> AS</w:t>
+      </w:r>
+    </w:p>
+    <w:p>
+      <w:pPr>
+        <w:rPr>
+          <w:b/>
+          <w:bCs/>
+          <w:color w:val="ED7D31" w:themeColor="accent2"/>
+          <w:sz w:val="24"/>
+          <w:szCs w:val="24"/>
+        </w:rPr>
+      </w:pPr>
+      <w:r>
+        <w:rPr>
+          <w:b/>
+          <w:bCs/>
+          <w:color w:val="ED7D31" w:themeColor="accent2"/>
+          <w:sz w:val="24"/>
+          <w:szCs w:val="24"/>
+        </w:rPr>
+        <w:t>SELECT id, nombre, salario</w:t>
+      </w:r>
+    </w:p>
+    <w:p>
+      <w:pPr>
+        <w:rPr>
+          <w:b/>
+          <w:bCs/>
+          <w:color w:val="ED7D31" w:themeColor="accent2"/>
+          <w:sz w:val="24"/>
+          <w:szCs w:val="24"/>
+        </w:rPr>
+      </w:pPr>
+      <w:r>
+        <w:rPr>
+          <w:b/>
+          <w:bCs/>
+          <w:color w:val="ED7D31" w:themeColor="accent2"/>
+          <w:sz w:val="24"/>
+          <w:szCs w:val="24"/>
+        </w:rPr>
+        <w:t>FROM empleados</w:t>
+      </w:r>
+    </w:p>
+    <w:p>
+      <w:pPr>
+        <w:rPr>
+          <w:b/>
+          <w:bCs/>
+          <w:color w:val="ED7D31" w:themeColor="accent2"/>
+          <w:sz w:val="24"/>
+          <w:szCs w:val="24"/>
+        </w:rPr>
+      </w:pPr>
+      <w:r>
+        <w:rPr>
+          <w:b/>
+          <w:bCs/>
+          <w:color w:val="ED7D31" w:themeColor="accent2"/>
+          <w:sz w:val="24"/>
+          <w:szCs w:val="24"/>
+        </w:rPr>
+        <w:t>WHERE departamento = 'Ventas';</w:t>
+      </w:r>
+    </w:p>
+    <w:p>
+      <w:pPr>
+        <w:rPr>
+          <w:sz w:val="24"/>
+          <w:szCs w:val="24"/>
+        </w:rPr>
+      </w:pPr>
+      <w:r>
+        <w:rPr>
+          <w:sz w:val="24"/>
+          <w:szCs w:val="24"/>
+        </w:rPr>
+        <w:t>Luego, puedes utilizar la vista como si fuera una tabla:</w:t>
+      </w:r>
+    </w:p>
+    <w:p>
+      <w:pPr>
+        <w:rPr>
+          <w:b/>
+          <w:bCs/>
+          <w:color w:val="ED7D31" w:themeColor="accent2"/>
+          <w:sz w:val="24"/>
+          <w:szCs w:val="24"/>
+        </w:rPr>
+      </w:pPr>
+      <w:r>
+        <w:rPr>
+          <w:b/>
+          <w:bCs/>
+          <w:color w:val="ED7D31" w:themeColor="accent2"/>
+          <w:sz w:val="24"/>
+          <w:szCs w:val="24"/>
+        </w:rPr>
+        <w:t xml:space="preserve">SELECT * FROM </w:t>
+      </w:r>
+      <w:proofErr w:type="spellStart"/>
+      <w:r>
+        <w:rPr>
+          <w:b/>
+          <w:bCs/>
+          <w:color w:val="ED7D31" w:themeColor="accent2"/>
+          <w:sz w:val="24"/>
+          <w:szCs w:val="24"/>
+        </w:rPr>
+        <w:t>vista_ventas</w:t>
+      </w:r>
+      <w:proofErr w:type="spellEnd"/>
+      <w:r>
+        <w:rPr>
+          <w:b/>
+          <w:bCs/>
+          <w:color w:val="ED7D31" w:themeColor="accent2"/>
+          <w:sz w:val="24"/>
+          <w:szCs w:val="24"/>
+        </w:rPr>
+        <w:t>;</w:t>
+      </w:r>
+    </w:p>
+    <w:p>
+      <w:pPr>
+        <w:rPr>
+          <w:sz w:val="24"/>
+          <w:szCs w:val="24"/>
+        </w:rPr>
+      </w:pPr>
+      <w:r>
+        <w:rPr>
+          <w:sz w:val="24"/>
+          <w:szCs w:val="24"/>
+        </w:rPr>
+        <w:t>Modificar</w:t>
+      </w:r>
+      <w:r>
+        <w:rPr>
+          <w:sz w:val="24"/>
+          <w:szCs w:val="24"/>
+        </w:rPr>
+        <w:t>/Recrear</w:t>
+      </w:r>
+      <w:r>
+        <w:rPr>
+          <w:sz w:val="24"/>
+          <w:szCs w:val="24"/>
+        </w:rPr>
+        <w:t xml:space="preserve"> una vista</w:t>
+      </w:r>
+      <w:r>
+        <w:rPr>
+          <w:sz w:val="24"/>
+          <w:szCs w:val="24"/>
+        </w:rPr>
+        <w:t xml:space="preserve"> con </w:t>
+      </w:r>
+      <w:r>
+        <w:rPr>
+          <w:sz w:val="24"/>
+          <w:szCs w:val="24"/>
+        </w:rPr>
+        <w:t>CREATE OR REPLACE VIEW:</w:t>
+      </w:r>
+    </w:p>
+    <w:p>
+      <w:pPr>
+        <w:rPr>
+          <w:b/>
+          <w:bCs/>
+          <w:color w:val="ED7D31" w:themeColor="accent2"/>
+          <w:sz w:val="24"/>
+          <w:szCs w:val="24"/>
+        </w:rPr>
+      </w:pPr>
+      <w:r>
+        <w:rPr>
+          <w:b/>
+          <w:bCs/>
+          <w:color w:val="ED7D31" w:themeColor="accent2"/>
+          <w:sz w:val="24"/>
+          <w:szCs w:val="24"/>
+        </w:rPr>
+        <w:t xml:space="preserve">CREATE OR REPLACE VIEW </w:t>
+      </w:r>
+      <w:proofErr w:type="spellStart"/>
+      <w:r>
+        <w:rPr>
+          <w:b/>
+          <w:bCs/>
+          <w:color w:val="ED7D31" w:themeColor="accent2"/>
+          <w:sz w:val="24"/>
+          <w:szCs w:val="24"/>
+        </w:rPr>
+        <w:t>vista_ventas</w:t>
+      </w:r>
+      <w:proofErr w:type="spellEnd"/>
+      <w:r>
+        <w:rPr>
+          <w:b/>
+          <w:bCs/>
+          <w:color w:val="ED7D31" w:themeColor="accent2"/>
+          <w:sz w:val="24"/>
+          <w:szCs w:val="24"/>
+        </w:rPr>
+        <w:t xml:space="preserve"> AS</w:t>
+      </w:r>
+    </w:p>
+    <w:p>
+      <w:pPr>
+        <w:rPr>
+          <w:b/>
+          <w:bCs/>
+          <w:color w:val="ED7D31" w:themeColor="accent2"/>
+          <w:sz w:val="24"/>
+          <w:szCs w:val="24"/>
+        </w:rPr>
+      </w:pPr>
+      <w:r>
+        <w:rPr>
+          <w:b/>
+          <w:bCs/>
+          <w:color w:val="ED7D31" w:themeColor="accent2"/>
+          <w:sz w:val="24"/>
+          <w:szCs w:val="24"/>
+        </w:rPr>
+        <w:t>SELECT id, nombre, salario</w:t>
+      </w:r>
+    </w:p>
+    <w:p>
+      <w:pPr>
+        <w:rPr>
+          <w:b/>
+          <w:bCs/>
+          <w:color w:val="ED7D31" w:themeColor="accent2"/>
+          <w:sz w:val="24"/>
+          <w:szCs w:val="24"/>
+        </w:rPr>
+      </w:pPr>
+      <w:r>
+        <w:rPr>
+          <w:b/>
+          <w:bCs/>
+          <w:color w:val="ED7D31" w:themeColor="accent2"/>
+          <w:sz w:val="24"/>
+          <w:szCs w:val="24"/>
+        </w:rPr>
+        <w:t>FROM empleados</w:t>
+      </w:r>
+    </w:p>
+    <w:p>
+      <w:pPr>
+        <w:rPr>
+          <w:b/>
+          <w:bCs/>
+          <w:color w:val="ED7D31" w:themeColor="accent2"/>
+          <w:sz w:val="24"/>
+          <w:szCs w:val="24"/>
+        </w:rPr>
+      </w:pPr>
+      <w:r>
+        <w:rPr>
+          <w:b/>
+          <w:bCs/>
+          <w:color w:val="ED7D31" w:themeColor="accent2"/>
+          <w:sz w:val="24"/>
+          <w:szCs w:val="24"/>
+        </w:rPr>
+        <w:t>WHERE departamento = 'Ventas' AND salario &gt; 3000;</w:t>
+      </w:r>
+    </w:p>
+    <w:p>
+      <w:pPr>
+        <w:rPr>
+          <w:sz w:val="24"/>
+          <w:szCs w:val="24"/>
+        </w:rPr>
+      </w:pPr>
+      <w:r>
+        <w:rPr>
+          <w:sz w:val="24"/>
+          <w:szCs w:val="24"/>
+        </w:rPr>
+        <w:t>Eliminar una vista:</w:t>
+      </w:r>
+    </w:p>
+    <w:p>
+      <w:pPr>
+        <w:rPr>
+          <w:b/>
+          <w:bCs/>
+          <w:color w:val="ED7D31" w:themeColor="accent2"/>
+          <w:sz w:val="24"/>
+          <w:szCs w:val="24"/>
+        </w:rPr>
+      </w:pPr>
+      <w:r>
+        <w:rPr>
+          <w:b/>
+          <w:bCs/>
+          <w:color w:val="ED7D31" w:themeColor="accent2"/>
+          <w:sz w:val="24"/>
+          <w:szCs w:val="24"/>
+        </w:rPr>
+        <w:t xml:space="preserve">DROP VIEW </w:t>
+      </w:r>
+      <w:proofErr w:type="spellStart"/>
+      <w:r>
+        <w:rPr>
+          <w:b/>
+          <w:bCs/>
+          <w:color w:val="ED7D31" w:themeColor="accent2"/>
+          <w:sz w:val="24"/>
+          <w:szCs w:val="24"/>
+        </w:rPr>
+        <w:t>nombre_de_la_vista</w:t>
+      </w:r>
+      <w:proofErr w:type="spellEnd"/>
+      <w:r>
+        <w:rPr>
+          <w:b/>
+          <w:bCs/>
+          <w:color w:val="ED7D31" w:themeColor="accent2"/>
+          <w:sz w:val="24"/>
+          <w:szCs w:val="24"/>
+        </w:rPr>
+        <w:t>;</w:t>
+      </w:r>
     </w:p>
     <w:p>
       <w:pPr>
@@ -11388,7 +11966,6 @@
   <w:style w:type="character" w:default="1" w:styleId="Fuentedeprrafopredeter">
     <w:name w:val="Default Paragraph Font"/>
     <w:uiPriority w:val="1"/>
-    <w:semiHidden/>
     <w:unhideWhenUsed/>
   </w:style>
   <w:style w:type="table" w:default="1" w:styleId="Tablanormal">

--- a/Intro SQL.docx
+++ b/Intro SQL.docx
@@ -2393,7 +2393,7 @@
       </w:r>
       <w:proofErr w:type="spellEnd"/>
       <w:r>
-        <w:t>),</w:t>
+        <w:t>)</w:t>
       </w:r>
     </w:p>
     <w:p>
@@ -11966,6 +11966,7 @@
   <w:style w:type="character" w:default="1" w:styleId="Fuentedeprrafopredeter">
     <w:name w:val="Default Paragraph Font"/>
     <w:uiPriority w:val="1"/>
+    <w:semiHidden/>
     <w:unhideWhenUsed/>
   </w:style>
   <w:style w:type="table" w:default="1" w:styleId="Tablanormal">

--- a/Intro SQL.docx
+++ b/Intro SQL.docx
@@ -232,17 +232,12 @@
         <w:t xml:space="preserve"> </w:t>
       </w:r>
       <w:proofErr w:type="spellStart"/>
-      <w:proofErr w:type="gramStart"/>
       <w:r>
         <w:t>connections</w:t>
       </w:r>
       <w:proofErr w:type="spellEnd"/>
       <w:r>
-        <w:t>..</w:t>
-      </w:r>
-      <w:proofErr w:type="gramEnd"/>
-      <w:r>
-        <w:t>”</w:t>
+        <w:t>..”</w:t>
       </w:r>
     </w:p>
     <w:p>
@@ -335,15 +330,7 @@
     </w:p>
     <w:p>
       <w:r>
-        <w:t xml:space="preserve">Nosotros lo haremos todo a través del </w:t>
-      </w:r>
-      <w:proofErr w:type="gramStart"/>
-      <w:r>
-        <w:t>localhost</w:t>
-      </w:r>
-      <w:proofErr w:type="gramEnd"/>
-      <w:r>
-        <w:t xml:space="preserve"> pero también se podría hacer a través de la red.</w:t>
+        <w:t>Nosotros lo haremos todo a través del localhost pero también se podría hacer a través de la red.</w:t>
       </w:r>
     </w:p>
     <w:p>
@@ -1458,15 +1445,7 @@
       </w:r>
       <w:proofErr w:type="spellEnd"/>
       <w:r>
-        <w:t xml:space="preserve"> </w:t>
-      </w:r>
-      <w:proofErr w:type="gramStart"/>
-      <w:r>
-        <w:t>VARCHAR(</w:t>
-      </w:r>
-      <w:proofErr w:type="gramEnd"/>
-      <w:r>
-        <w:t>45) NOT NULL</w:t>
+        <w:t xml:space="preserve"> VARCHAR(45) NOT NULL</w:t>
       </w:r>
       <w:r>
         <w:rPr>
@@ -1512,15 +1491,7 @@
     </w:p>
     <w:p>
       <w:r>
-        <w:t xml:space="preserve"> </w:t>
-      </w:r>
-      <w:proofErr w:type="gramStart"/>
-      <w:r>
-        <w:t>id  INT</w:t>
-      </w:r>
-      <w:proofErr w:type="gramEnd"/>
-      <w:r>
-        <w:t xml:space="preserve"> UNSIGNED NOT NULL AUTO_INCREMENT</w:t>
+        <w:t xml:space="preserve"> id  INT UNSIGNED NOT NULL AUTO_INCREMENT</w:t>
       </w:r>
       <w:r>
         <w:rPr>
@@ -1673,7 +1644,17 @@
     </w:p>
     <w:p>
       <w:r>
-        <w:t xml:space="preserve">El tipo VARCHAR es una cadena de caracteres de longitud que </w:t>
+        <w:t xml:space="preserve">El tipo </w:t>
+      </w:r>
+      <w:r>
+        <w:rPr>
+          <w:b/>
+          <w:bCs/>
+        </w:rPr>
+        <w:t>VARCHAR</w:t>
+      </w:r>
+      <w:r>
+        <w:t xml:space="preserve"> es una cadena de caracteres de longitud que </w:t>
       </w:r>
       <w:r>
         <w:t>varía</w:t>
@@ -2062,15 +2043,7 @@
       </w:r>
       <w:proofErr w:type="spellEnd"/>
       <w:r>
-        <w:t xml:space="preserve"> </w:t>
-      </w:r>
-      <w:proofErr w:type="gramStart"/>
-      <w:r>
-        <w:t>( A</w:t>
-      </w:r>
-      <w:proofErr w:type="gramEnd"/>
-      <w:r>
-        <w:t xml:space="preserve">1, ..., </w:t>
+        <w:t xml:space="preserve"> ( A1, ..., </w:t>
       </w:r>
       <w:proofErr w:type="spellStart"/>
       <w:r>
@@ -2102,15 +2075,7 @@
       </w:r>
       <w:proofErr w:type="spellEnd"/>
       <w:r>
-        <w:t xml:space="preserve"> </w:t>
-      </w:r>
-      <w:proofErr w:type="gramStart"/>
-      <w:r>
-        <w:t>( A</w:t>
-      </w:r>
-      <w:proofErr w:type="gramEnd"/>
-      <w:r>
-        <w:t xml:space="preserve">1, ..., </w:t>
+        <w:t xml:space="preserve"> ( A1, ..., </w:t>
       </w:r>
       <w:proofErr w:type="spellStart"/>
       <w:r>
@@ -2142,17 +2107,12 @@
         <w:t xml:space="preserve">Índices: </w:t>
       </w:r>
       <w:proofErr w:type="spellStart"/>
-      <w:proofErr w:type="gramStart"/>
       <w:r>
         <w:t>key</w:t>
       </w:r>
       <w:proofErr w:type="spellEnd"/>
       <w:r>
-        <w:t>( A</w:t>
-      </w:r>
-      <w:proofErr w:type="gramEnd"/>
-      <w:r>
-        <w:t xml:space="preserve">1, ..., </w:t>
+        <w:t xml:space="preserve">( A1, ..., </w:t>
       </w:r>
       <w:proofErr w:type="spellStart"/>
       <w:r>
@@ -2941,7 +2901,6 @@
         <w:t xml:space="preserve">     Se puedan agregar valores nulos o </w:t>
       </w:r>
       <w:proofErr w:type="spellStart"/>
-      <w:proofErr w:type="gramStart"/>
       <w:r>
         <w:t>enteros,etc</w:t>
       </w:r>
@@ -2949,37 +2908,20 @@
       <w:r>
         <w:t>.</w:t>
       </w:r>
-      <w:proofErr w:type="gramEnd"/>
-    </w:p>
-    <w:p>
-      <w:pPr>
-        <w:rPr>
-          <w:b/>
-          <w:bCs/>
-        </w:rPr>
-      </w:pPr>
-      <w:r>
-        <w:rPr>
-          <w:b/>
-          <w:bCs/>
-        </w:rPr>
-        <w:t xml:space="preserve">     ADD columna &lt;tipo&gt; [&lt;restriccion1</w:t>
-      </w:r>
-      <w:proofErr w:type="gramStart"/>
-      <w:r>
-        <w:rPr>
-          <w:b/>
-          <w:bCs/>
-        </w:rPr>
-        <w:t>&gt;,..</w:t>
-      </w:r>
-      <w:proofErr w:type="gramEnd"/>
-      <w:r>
-        <w:rPr>
-          <w:b/>
-          <w:bCs/>
-        </w:rPr>
-        <w:t xml:space="preserve">]   </w:t>
+    </w:p>
+    <w:p>
+      <w:pPr>
+        <w:rPr>
+          <w:b/>
+          <w:bCs/>
+        </w:rPr>
+      </w:pPr>
+      <w:r>
+        <w:rPr>
+          <w:b/>
+          <w:bCs/>
+        </w:rPr>
+        <w:t xml:space="preserve">     ADD columna &lt;tipo&gt; [&lt;restriccion1&gt;,..]   </w:t>
       </w:r>
       <w:r>
         <w:t>#agregar columna con el tipo que queramos</w:t>
@@ -3423,18 +3365,7 @@
           <w:sz w:val="24"/>
           <w:szCs w:val="24"/>
         </w:rPr>
-        <w:t xml:space="preserve">INSERT INTO R VALUES (V1, </w:t>
-      </w:r>
-      <w:proofErr w:type="gramStart"/>
-      <w:r>
-        <w:rPr>
-          <w:b/>
-          <w:bCs/>
-          <w:color w:val="ED7D31" w:themeColor="accent2"/>
-          <w:sz w:val="24"/>
-          <w:szCs w:val="24"/>
-        </w:rPr>
-        <w:t>...,</w:t>
+        <w:t>INSERT INTO R VALUES (V1, ...,</w:t>
       </w:r>
       <w:proofErr w:type="spellStart"/>
       <w:r>
@@ -3448,7 +3379,6 @@
         <w:t>Vn</w:t>
       </w:r>
       <w:proofErr w:type="spellEnd"/>
-      <w:proofErr w:type="gramEnd"/>
       <w:r>
         <w:rPr>
           <w:b/>
@@ -3499,29 +3429,7 @@
           <w:sz w:val="24"/>
           <w:szCs w:val="24"/>
         </w:rPr>
-        <w:t xml:space="preserve">INSERT INTO </w:t>
-      </w:r>
-      <w:proofErr w:type="gramStart"/>
-      <w:r>
-        <w:rPr>
-          <w:b/>
-          <w:bCs/>
-          <w:color w:val="ED7D31" w:themeColor="accent2"/>
-          <w:sz w:val="24"/>
-          <w:szCs w:val="24"/>
-        </w:rPr>
-        <w:t>R(</w:t>
-      </w:r>
-      <w:proofErr w:type="gramEnd"/>
-      <w:r>
-        <w:rPr>
-          <w:b/>
-          <w:bCs/>
-          <w:color w:val="ED7D31" w:themeColor="accent2"/>
-          <w:sz w:val="24"/>
-          <w:szCs w:val="24"/>
-        </w:rPr>
-        <w:t>A1, ...,</w:t>
+        <w:t>INSERT INTO R(A1, ...,</w:t>
       </w:r>
       <w:proofErr w:type="spellStart"/>
       <w:r>
@@ -3645,29 +3553,7 @@
           <w:sz w:val="24"/>
           <w:szCs w:val="24"/>
         </w:rPr>
-        <w:t xml:space="preserve">INSERT INTO </w:t>
-      </w:r>
-      <w:proofErr w:type="gramStart"/>
-      <w:r>
-        <w:rPr>
-          <w:b/>
-          <w:bCs/>
-          <w:color w:val="ED7D31" w:themeColor="accent2"/>
-          <w:sz w:val="24"/>
-          <w:szCs w:val="24"/>
-        </w:rPr>
-        <w:t>R(</w:t>
-      </w:r>
-      <w:proofErr w:type="gramEnd"/>
-      <w:r>
-        <w:rPr>
-          <w:b/>
-          <w:bCs/>
-          <w:color w:val="ED7D31" w:themeColor="accent2"/>
-          <w:sz w:val="24"/>
-          <w:szCs w:val="24"/>
-        </w:rPr>
-        <w:t>A1, ...,</w:t>
+        <w:t>INSERT INTO R(A1, ...,</w:t>
       </w:r>
       <w:proofErr w:type="spellStart"/>
       <w:r>
@@ -4486,11 +4372,9 @@
         <w:t>nombre_batalla</w:t>
       </w:r>
       <w:proofErr w:type="spellEnd"/>
-      <w:proofErr w:type="gramStart"/>
       <w:r>
         <w:t>=“</w:t>
       </w:r>
-      <w:proofErr w:type="gramEnd"/>
       <w:r>
         <w:t>Guadalcanal”;</w:t>
       </w:r>
@@ -5513,7 +5397,6 @@
       <w:r>
         <w:t xml:space="preserve">resultado="hundido" </w:t>
       </w:r>
-      <w:proofErr w:type="gramStart"/>
       <w:r>
         <w:rPr>
           <w:b/>
@@ -5527,11 +5410,7 @@
       </w:r>
       <w:proofErr w:type="spellStart"/>
       <w:r>
-        <w:t>nombre</w:t>
-      </w:r>
-      <w:proofErr w:type="gramEnd"/>
-      <w:r>
-        <w:t>_batalla</w:t>
+        <w:t>nombre_batalla</w:t>
       </w:r>
       <w:proofErr w:type="spellEnd"/>
       <w:r>
@@ -6036,16 +5915,14 @@
           <w:bCs/>
         </w:rPr>
       </w:pPr>
-      <w:proofErr w:type="spellStart"/>
       <w:r>
         <w:rPr>
           <w:b/>
           <w:bCs/>
         </w:rPr>
         <w:lastRenderedPageBreak/>
-        <w:t>Multiples</w:t>
-      </w:r>
-      <w:proofErr w:type="spellEnd"/>
+        <w:t>Múltiples</w:t>
+      </w:r>
       <w:r>
         <w:rPr>
           <w:b/>
@@ -6172,23 +6049,13 @@
         <w:t xml:space="preserve">WHERE </w:t>
       </w:r>
       <w:proofErr w:type="spellStart"/>
-      <w:proofErr w:type="gramStart"/>
-      <w:r>
-        <w:rPr>
-          <w:b/>
-          <w:bCs/>
-          <w:color w:val="ED7D31" w:themeColor="accent2"/>
-        </w:rPr>
-        <w:t>barcos.nombre</w:t>
-      </w:r>
-      <w:proofErr w:type="gramEnd"/>
-      <w:r>
-        <w:rPr>
-          <w:b/>
-          <w:bCs/>
-          <w:color w:val="ED7D31" w:themeColor="accent2"/>
-        </w:rPr>
-        <w:t>_barco</w:t>
+      <w:r>
+        <w:rPr>
+          <w:b/>
+          <w:bCs/>
+          <w:color w:val="ED7D31" w:themeColor="accent2"/>
+        </w:rPr>
+        <w:t>barcos.nombre_barco</w:t>
       </w:r>
       <w:proofErr w:type="spellEnd"/>
       <w:r>
@@ -6310,23 +6177,13 @@
         <w:t xml:space="preserve">SELECT </w:t>
       </w:r>
       <w:proofErr w:type="spellStart"/>
-      <w:proofErr w:type="gramStart"/>
-      <w:r>
-        <w:rPr>
-          <w:b/>
-          <w:bCs/>
-          <w:color w:val="ED7D31" w:themeColor="accent2"/>
-        </w:rPr>
-        <w:t>barcos.nombre</w:t>
-      </w:r>
-      <w:proofErr w:type="gramEnd"/>
-      <w:r>
-        <w:rPr>
-          <w:b/>
-          <w:bCs/>
-          <w:color w:val="ED7D31" w:themeColor="accent2"/>
-        </w:rPr>
-        <w:t>_barco</w:t>
+      <w:r>
+        <w:rPr>
+          <w:b/>
+          <w:bCs/>
+          <w:color w:val="ED7D31" w:themeColor="accent2"/>
+        </w:rPr>
+        <w:t>barcos.nombre_barco</w:t>
       </w:r>
       <w:proofErr w:type="spellEnd"/>
       <w:r>
@@ -6391,23 +6248,13 @@
         <w:t xml:space="preserve">WHERE </w:t>
       </w:r>
       <w:proofErr w:type="spellStart"/>
-      <w:proofErr w:type="gramStart"/>
-      <w:r>
-        <w:rPr>
-          <w:b/>
-          <w:bCs/>
-          <w:color w:val="ED7D31" w:themeColor="accent2"/>
-        </w:rPr>
-        <w:t>barcos.nombre</w:t>
-      </w:r>
-      <w:proofErr w:type="gramEnd"/>
-      <w:r>
-        <w:rPr>
-          <w:b/>
-          <w:bCs/>
-          <w:color w:val="ED7D31" w:themeColor="accent2"/>
-        </w:rPr>
-        <w:t>_barco</w:t>
+      <w:r>
+        <w:rPr>
+          <w:b/>
+          <w:bCs/>
+          <w:color w:val="ED7D31" w:themeColor="accent2"/>
+        </w:rPr>
+        <w:t>barcos.nombre_barco</w:t>
       </w:r>
       <w:proofErr w:type="spellEnd"/>
       <w:r>
@@ -7351,7 +7198,6 @@
         <w:t xml:space="preserve"> </w:t>
       </w:r>
       <w:proofErr w:type="spellStart"/>
-      <w:proofErr w:type="gramStart"/>
       <w:r>
         <w:rPr>
           <w:sz w:val="24"/>
@@ -7365,15 +7211,7 @@
           <w:sz w:val="24"/>
           <w:szCs w:val="24"/>
         </w:rPr>
-        <w:t xml:space="preserve"> ’</w:t>
-      </w:r>
-      <w:proofErr w:type="gramEnd"/>
-      <w:r>
-        <w:rPr>
-          <w:sz w:val="24"/>
-          <w:szCs w:val="24"/>
-        </w:rPr>
-        <w:t>’@localhost) para poder conectarse usando este usuario desde localhost</w:t>
+        <w:t xml:space="preserve"> ’’@localhost) para poder conectarse usando este usuario desde localhost</w:t>
       </w:r>
       <w:r>
         <w:rPr>
@@ -8199,7 +8037,6 @@
         <w:t xml:space="preserve"> </w:t>
       </w:r>
       <w:proofErr w:type="spellStart"/>
-      <w:proofErr w:type="gramStart"/>
       <w:r>
         <w:rPr>
           <w:sz w:val="24"/>
@@ -8208,7 +8045,6 @@
         <w:t>batallas.acorazados</w:t>
       </w:r>
       <w:proofErr w:type="spellEnd"/>
-      <w:proofErr w:type="gramEnd"/>
       <w:r>
         <w:rPr>
           <w:sz w:val="24"/>
@@ -8564,7 +8400,6 @@
         <w:t xml:space="preserve"> </w:t>
       </w:r>
       <w:proofErr w:type="spellStart"/>
-      <w:proofErr w:type="gramStart"/>
       <w:r>
         <w:rPr>
           <w:sz w:val="24"/>
@@ -8573,7 +8408,6 @@
         <w:t>batallas.acorazados</w:t>
       </w:r>
       <w:proofErr w:type="spellEnd"/>
-      <w:proofErr w:type="gramEnd"/>
       <w:r>
         <w:rPr>
           <w:sz w:val="24"/>
@@ -9335,21 +9169,12 @@
         <w:t xml:space="preserve"> </w:t>
       </w:r>
       <w:proofErr w:type="spellStart"/>
-      <w:proofErr w:type="gramStart"/>
-      <w:r>
-        <w:rPr>
-          <w:sz w:val="24"/>
-          <w:szCs w:val="24"/>
-        </w:rPr>
-        <w:t>b.nombre</w:t>
-      </w:r>
-      <w:proofErr w:type="gramEnd"/>
-      <w:r>
-        <w:rPr>
-          <w:sz w:val="24"/>
-          <w:szCs w:val="24"/>
-        </w:rPr>
-        <w:t>_barco</w:t>
+      <w:r>
+        <w:rPr>
+          <w:sz w:val="24"/>
+          <w:szCs w:val="24"/>
+        </w:rPr>
+        <w:t>b.nombre_barco</w:t>
       </w:r>
       <w:proofErr w:type="spellEnd"/>
       <w:r>
@@ -9407,7 +9232,6 @@
         <w:t xml:space="preserve">, </w:t>
       </w:r>
       <w:proofErr w:type="spellStart"/>
-      <w:proofErr w:type="gramStart"/>
       <w:r>
         <w:rPr>
           <w:sz w:val="24"/>
@@ -9416,7 +9240,6 @@
         <w:t>c.pais</w:t>
       </w:r>
       <w:proofErr w:type="spellEnd"/>
-      <w:proofErr w:type="gramEnd"/>
       <w:r>
         <w:rPr>
           <w:sz w:val="24"/>
@@ -9581,21 +9404,12 @@
         <w:t xml:space="preserve"> </w:t>
       </w:r>
       <w:proofErr w:type="spellStart"/>
-      <w:proofErr w:type="gramStart"/>
-      <w:r>
-        <w:rPr>
-          <w:sz w:val="24"/>
-          <w:szCs w:val="24"/>
-        </w:rPr>
-        <w:t>b.nombre</w:t>
-      </w:r>
-      <w:proofErr w:type="gramEnd"/>
-      <w:r>
-        <w:rPr>
-          <w:sz w:val="24"/>
-          <w:szCs w:val="24"/>
-        </w:rPr>
-        <w:t>_barco</w:t>
+      <w:r>
+        <w:rPr>
+          <w:sz w:val="24"/>
+          <w:szCs w:val="24"/>
+        </w:rPr>
+        <w:t>b.nombre_barco</w:t>
       </w:r>
       <w:proofErr w:type="spellEnd"/>
       <w:r>
@@ -9633,23 +9447,7 @@
           <w:sz w:val="24"/>
           <w:szCs w:val="24"/>
         </w:rPr>
-        <w:t>b_</w:t>
-      </w:r>
-      <w:proofErr w:type="gramStart"/>
-      <w:r>
-        <w:rPr>
-          <w:sz w:val="24"/>
-          <w:szCs w:val="24"/>
-        </w:rPr>
-        <w:t>c.nombre</w:t>
-      </w:r>
-      <w:proofErr w:type="gramEnd"/>
-      <w:r>
-        <w:rPr>
-          <w:sz w:val="24"/>
-          <w:szCs w:val="24"/>
-        </w:rPr>
-        <w:t>_barco</w:t>
+        <w:t>b_c.nombre_barco</w:t>
       </w:r>
       <w:proofErr w:type="spellEnd"/>
       <w:r>
@@ -9750,7 +9548,6 @@
         <w:t xml:space="preserve"> </w:t>
       </w:r>
       <w:proofErr w:type="spellStart"/>
-      <w:proofErr w:type="gramStart"/>
       <w:r>
         <w:rPr>
           <w:sz w:val="24"/>
@@ -9759,7 +9556,6 @@
         <w:t>c.clase</w:t>
       </w:r>
       <w:proofErr w:type="spellEnd"/>
-      <w:proofErr w:type="gramEnd"/>
       <w:r>
         <w:rPr>
           <w:sz w:val="24"/>
@@ -9810,7 +9606,6 @@
         <w:t xml:space="preserve"> </w:t>
       </w:r>
       <w:proofErr w:type="spellStart"/>
-      <w:proofErr w:type="gramStart"/>
       <w:r>
         <w:rPr>
           <w:sz w:val="24"/>
@@ -9819,7 +9614,6 @@
         <w:t>c.tipo</w:t>
       </w:r>
       <w:proofErr w:type="spellEnd"/>
-      <w:proofErr w:type="gramEnd"/>
       <w:r>
         <w:rPr>
           <w:sz w:val="24"/>
